--- a/思路.docx
+++ b/思路.docx
@@ -236,7 +236,43 @@
         <w:rPr>
           <w:rFonts w:ascii="仿宋" w:eastAsia="仿宋" w:hAnsi="仿宋" w:hint="eastAsia"/>
         </w:rPr>
-        <w:t>问答对，知识图谱，热力图和时序序列)</w:t>
+        <w:t>问答对，知识图谱</w:t>
+      </w:r>
+      <w:r>
+        <w:rPr>
+          <w:rFonts w:ascii="仿宋" w:eastAsia="仿宋" w:hAnsi="仿宋" w:hint="eastAsia"/>
+        </w:rPr>
+        <w:t>（已完成）</w:t>
+      </w:r>
+      <w:r>
+        <w:rPr>
+          <w:rFonts w:ascii="仿宋" w:eastAsia="仿宋" w:hAnsi="仿宋" w:hint="eastAsia"/>
+        </w:rPr>
+        <w:t>，热力图</w:t>
+      </w:r>
+      <w:r>
+        <w:rPr>
+          <w:rFonts w:ascii="仿宋" w:eastAsia="仿宋" w:hAnsi="仿宋" w:hint="eastAsia"/>
+        </w:rPr>
+        <w:t>（已完成）</w:t>
+      </w:r>
+      <w:r>
+        <w:rPr>
+          <w:rFonts w:ascii="仿宋" w:eastAsia="仿宋" w:hAnsi="仿宋" w:hint="eastAsia"/>
+        </w:rPr>
+        <w:t>和时序序列</w:t>
+      </w:r>
+      <w:r>
+        <w:rPr>
+          <w:rFonts w:ascii="仿宋" w:eastAsia="仿宋" w:hAnsi="仿宋" w:hint="eastAsia"/>
+        </w:rPr>
+        <w:t>（已完成）</w:t>
+      </w:r>
+      <w:r>
+        <w:rPr>
+          <w:rFonts w:ascii="仿宋" w:eastAsia="仿宋" w:hAnsi="仿宋" w:hint="eastAsia"/>
+        </w:rPr>
+        <w:t>)</w:t>
       </w:r>
     </w:p>
     <w:p/>

--- a/思路.docx
+++ b/思路.docx
@@ -93,8 +93,20 @@
         <w:t>表格带冗余，日志要解析，数据库需要http读取</w:t>
       </w:r>
     </w:p>
-    <w:p/>
-    <w:p/>
+    <w:p>
+      <w:pPr>
+        <w:rPr>
+          <w:rFonts w:hint="eastAsia"/>
+        </w:rPr>
+      </w:pPr>
+    </w:p>
+    <w:p>
+      <w:pPr>
+        <w:rPr>
+          <w:rFonts w:hint="eastAsia"/>
+        </w:rPr>
+      </w:pPr>
+    </w:p>
     <w:p>
       <w:pPr>
         <w:rPr>
@@ -154,25 +166,37 @@
     <w:p>
       <w:pPr>
         <w:rPr>
-          <w:b/>
-          <w:bCs/>
-        </w:rPr>
-      </w:pPr>
-    </w:p>
-    <w:p>
-      <w:pPr>
-        <w:rPr>
-          <w:b/>
-          <w:bCs/>
-        </w:rPr>
-      </w:pPr>
-      <w:r>
-        <w:rPr>
-          <w:rFonts w:hint="eastAsia"/>
-          <w:b/>
-          <w:bCs/>
-        </w:rPr>
-        <w:t>Sinr：日志文件</w:t>
+          <w:rFonts w:hint="eastAsia"/>
+          <w:b/>
+          <w:bCs/>
+        </w:rPr>
+      </w:pPr>
+    </w:p>
+    <w:p>
+      <w:pPr>
+        <w:rPr>
+          <w:rFonts w:hint="eastAsia"/>
+          <w:b/>
+          <w:bCs/>
+        </w:rPr>
+      </w:pPr>
+      <w:proofErr w:type="spellStart"/>
+      <w:r>
+        <w:rPr>
+          <w:rFonts w:hint="eastAsia"/>
+          <w:b/>
+          <w:bCs/>
+        </w:rPr>
+        <w:t>Sinr</w:t>
+      </w:r>
+      <w:proofErr w:type="spellEnd"/>
+      <w:r>
+        <w:rPr>
+          <w:rFonts w:hint="eastAsia"/>
+          <w:b/>
+          <w:bCs/>
+        </w:rPr>
+        <w:t>：日志文件</w:t>
       </w:r>
       <w:r>
         <w:rPr>
@@ -186,6 +210,7 @@
     <w:p>
       <w:pPr>
         <w:rPr>
+          <w:rFonts w:hint="eastAsia"/>
           <w:b/>
           <w:bCs/>
         </w:rPr>
@@ -230,8 +255,19 @@
         </w:rPr>
       </w:pPr>
     </w:p>
-    <w:p/>
-    <w:p>
+    <w:p>
+      <w:pPr>
+        <w:rPr>
+          <w:rFonts w:hint="eastAsia"/>
+        </w:rPr>
+      </w:pPr>
+    </w:p>
+    <w:p>
+      <w:pPr>
+        <w:rPr>
+          <w:rFonts w:hint="eastAsia"/>
+        </w:rPr>
+      </w:pPr>
       <w:r>
         <w:rPr>
           <w:rFonts w:ascii="仿宋" w:eastAsia="仿宋" w:hAnsi="仿宋" w:hint="eastAsia"/>
@@ -275,7 +311,103 @@
         <w:t>)</w:t>
       </w:r>
     </w:p>
-    <w:p/>
+    <w:p>
+      <w:pPr>
+        <w:rPr>
+          <w:rFonts w:hint="eastAsia"/>
+        </w:rPr>
+      </w:pPr>
+    </w:p>
+    <w:p>
+      <w:pPr>
+        <w:rPr>
+          <w:rFonts w:hint="eastAsia"/>
+        </w:rPr>
+      </w:pPr>
+    </w:p>
+    <w:p>
+      <w:pPr>
+        <w:rPr>
+          <w:rFonts w:hint="eastAsia"/>
+        </w:rPr>
+      </w:pPr>
+      <w:r>
+        <w:rPr>
+          <w:rFonts w:hint="eastAsia"/>
+        </w:rPr>
+        <w:t>继续增加数据来源</w:t>
+      </w:r>
+      <w:r>
+        <w:rPr>
+          <w:rFonts w:hint="eastAsia"/>
+        </w:rPr>
+        <w:t>：</w:t>
+      </w:r>
+      <w:r>
+        <w:rPr>
+          <w:b/>
+          <w:bCs/>
+        </w:rPr>
+        <w:t>信道质量指标 (CQI, Channel Quality Indicator)</w:t>
+      </w:r>
+      <w:r>
+        <w:t xml:space="preserve">： 表示无线通信链路的信道质量，通常用于移动通信系统中以决定最佳的数据传输速率。 </w:t>
+      </w:r>
+      <w:r>
+        <w:rPr>
+          <w:b/>
+          <w:bCs/>
+        </w:rPr>
+        <w:t>下行链路速率 (Downlink Throughput)：</w:t>
+      </w:r>
+      <w:r>
+        <w:t xml:space="preserve"> 指基站向用户设备发送数据的速率，通常以Mbps计量。 </w:t>
+      </w:r>
+      <w:r>
+        <w:rPr>
+          <w:b/>
+          <w:bCs/>
+        </w:rPr>
+        <w:t>上行链路速率 (Uplink Throughput)：</w:t>
+      </w:r>
+      <w:r>
+        <w:t xml:space="preserve"> 指用户设备向基站发送数据的速率。 </w:t>
+      </w:r>
+      <w:r>
+        <w:rPr>
+          <w:b/>
+          <w:bCs/>
+        </w:rPr>
+        <w:t>参考信号功率 (Reference Signal Power, RSP)：</w:t>
+      </w:r>
+      <w:r>
+        <w:t xml:space="preserve"> 用于测量无线网络中的信号强度，有助于优化网络覆盖和容量。 </w:t>
+      </w:r>
+      <w:r>
+        <w:rPr>
+          <w:b/>
+          <w:bCs/>
+        </w:rPr>
+        <w:t>网络延迟 (Latency)：</w:t>
+      </w:r>
+      <w:r>
+        <w:t xml:space="preserve"> 网络响应时间，对于实时应用（如视频通话、在线游戏）至关重要。</w:t>
+      </w:r>
+    </w:p>
+    <w:p>
+      <w:pPr>
+        <w:rPr>
+          <w:rFonts w:hint="eastAsia"/>
+        </w:rPr>
+      </w:pPr>
+    </w:p>
+    <w:p>
+      <w:pPr>
+        <w:rPr>
+          <w:rFonts w:hint="eastAsia"/>
+        </w:rPr>
+      </w:pPr>
+    </w:p>
     <w:p>
       <w:pPr>
         <w:rPr>
@@ -433,7 +565,11 @@
         </w:rPr>
       </w:pPr>
       <w:r>
-        <w:t>这些参数可能在定期的网络测量和调试过程中被收集，并且可能以报告的形式存在，用于后续的分析和审查。</w:t>
+        <w:t>这些参数可能在定期的网络测量和调试过程中被收集，并且可能以报告的形</w:t>
+      </w:r>
+      <w:r>
+        <w:lastRenderedPageBreak/>
+        <w:t>式存在，用于后续的分析和审查。</w:t>
       </w:r>
     </w:p>
     <w:p>
@@ -522,11 +658,15 @@
         </w:rPr>
       </w:pPr>
       <w:r>
-        <w:t>这种分布式的数据存储策略允许每种数据类型根据其特性和用途被适当地管理和利用。数据</w:t>
-      </w:r>
-      <w:r>
-        <w:lastRenderedPageBreak/>
-        <w:t>库提供实时数据处理，表格便于数据报告和分析，而日志文件则支持详细的故障诊断和历史数据追踪。这样的布局能够最大化数据的有效性和可访问性，同时满足不同业务场景的需求。</w:t>
+        <w:t>这种分布式的数据存储策略允许每种数据类型根据其特性和用途被适当地管理和利用。数据库提供实时数据处理，表格便于数据报告和分析，而日志文件则支持详细的故障诊断和历史数据追踪。这样的布局能够最大化数据的有效性和</w:t>
+      </w:r>
+      <w:proofErr w:type="gramStart"/>
+      <w:r>
+        <w:t>可</w:t>
+      </w:r>
+      <w:proofErr w:type="gramEnd"/>
+      <w:r>
+        <w:t>访问性，同时满足不同业务场景的需求。</w:t>
       </w:r>
     </w:p>
     <w:sectPr>
